--- a/Doc/ManualTesting/PU2.docx
+++ b/Doc/ManualTesting/PU2.docx
@@ -188,7 +188,16 @@
               <w:cnfStyle w:val="000000100000" w:firstRow="0" w:lastRow="0" w:firstColumn="0" w:lastColumn="0" w:oddVBand="0" w:evenVBand="0" w:oddHBand="1" w:evenHBand="0" w:firstRowFirstColumn="0" w:firstRowLastColumn="0" w:lastRowFirstColumn="0" w:lastRowLastColumn="0"/>
             </w:pPr>
             <w:r>
-              <w:t>2.Użytkownik rozpoczyna proces wczytania zdjęcia przez kliknięcie przycisku „Wczytaj”</w:t>
+              <w:t>2.Rozpoczynęcie</w:t>
+            </w:r>
+            <w:r>
+              <w:t xml:space="preserve"> proces</w:t>
+            </w:r>
+            <w:r>
+              <w:t>u</w:t>
+            </w:r>
+            <w:r>
+              <w:t xml:space="preserve"> wczytania zdjęcia przez kliknięcie przycisku „Wczytaj”</w:t>
             </w:r>
           </w:p>
           <w:p>
@@ -204,7 +213,19 @@
               <w:cnfStyle w:val="000000100000" w:firstRow="0" w:lastRow="0" w:firstColumn="0" w:lastColumn="0" w:oddVBand="0" w:evenVBand="0" w:oddHBand="1" w:evenHBand="0" w:firstRowFirstColumn="0" w:firstRowLastColumn="0" w:lastRowFirstColumn="0" w:lastRowLastColumn="0"/>
             </w:pPr>
             <w:r>
-              <w:t>4.Użytkownik wybiera plik lub ścieżkę do pliku</w:t>
+              <w:t>4.</w:t>
+            </w:r>
+            <w:r>
+              <w:t>Wybór</w:t>
+            </w:r>
+            <w:r>
+              <w:t xml:space="preserve"> plik</w:t>
+            </w:r>
+            <w:r>
+              <w:t>u lub ścieżki</w:t>
+            </w:r>
+            <w:r>
+              <w:t xml:space="preserve"> do pliku</w:t>
             </w:r>
           </w:p>
         </w:tc>
@@ -240,7 +261,7 @@
               <w:cnfStyle w:val="000000000000" w:firstRow="0" w:lastRow="0" w:firstColumn="0" w:lastColumn="0" w:oddVBand="0" w:evenVBand="0" w:oddHBand="0" w:evenHBand="0" w:firstRowFirstColumn="0" w:firstRowLastColumn="0" w:lastRowFirstColumn="0" w:lastRowLastColumn="0"/>
             </w:pPr>
             <w:r>
-              <w:t>Aplikacja wyświetla błąd E002/E003</w:t>
+              <w:t>Użytkownik wyświetla na ekranie formularz główny aplikacji</w:t>
             </w:r>
           </w:p>
         </w:tc>
@@ -435,6 +456,8 @@
             <w:r>
               <w:t>Wysoki</w:t>
             </w:r>
+            <w:bookmarkStart w:id="0" w:name="_GoBack"/>
+            <w:bookmarkEnd w:id="0"/>
           </w:p>
         </w:tc>
         <w:tc>
@@ -658,9 +681,6 @@
             <w:pPr>
               <w:jc w:val="center"/>
               <w:cnfStyle w:val="000000000000" w:firstRow="0" w:lastRow="0" w:firstColumn="0" w:lastColumn="0" w:oddVBand="0" w:evenVBand="0" w:oddHBand="0" w:evenHBand="0" w:firstRowFirstColumn="0" w:firstRowLastColumn="0" w:lastRowFirstColumn="0" w:lastRowLastColumn="0"/>
-              <w:rPr>
-                <w:lang w:val="en-US"/>
-              </w:rPr>
             </w:pPr>
             <w:r>
               <w:t>Aplikacja wyświetla b</w:t>
@@ -1081,10 +1101,7 @@
               <w:cnfStyle w:val="000000000000" w:firstRow="0" w:lastRow="0" w:firstColumn="0" w:lastColumn="0" w:oddVBand="0" w:evenVBand="0" w:oddHBand="0" w:evenHBand="0" w:firstRowFirstColumn="0" w:firstRowLastColumn="0" w:lastRowFirstColumn="0" w:lastRowLastColumn="0"/>
             </w:pPr>
             <w:r>
-              <w:t>2.Wybór ścieżki do pliku</w:t>
-            </w:r>
-            <w:r>
-              <w:t xml:space="preserve"> nieistniejącego</w:t>
+              <w:t>2.Wybór ścieżki do pliku nieistniejącego</w:t>
             </w:r>
           </w:p>
         </w:tc>
@@ -1365,535 +1382,6 @@
             </w:pPr>
             <w:r>
               <w:t>OK</w:t>
-            </w:r>
-          </w:p>
-        </w:tc>
-      </w:tr>
-      <w:tr>
-        <w:trPr>
-          <w:cnfStyle w:val="000000100000" w:firstRow="0" w:lastRow="0" w:firstColumn="0" w:lastColumn="0" w:oddVBand="0" w:evenVBand="0" w:oddHBand="1" w:evenHBand="0" w:firstRowFirstColumn="0" w:firstRowLastColumn="0" w:lastRowFirstColumn="0" w:lastRowLastColumn="0"/>
-          <w:trHeight w:val="570"/>
-        </w:trPr>
-        <w:tc>
-          <w:tcPr>
-            <w:cnfStyle w:val="001000000000" w:firstRow="0" w:lastRow="0" w:firstColumn="1" w:lastColumn="0" w:oddVBand="0" w:evenVBand="0" w:oddHBand="0" w:evenHBand="0" w:firstRowFirstColumn="0" w:firstRowLastColumn="0" w:lastRowFirstColumn="0" w:lastRowLastColumn="0"/>
-            <w:tcW w:w="2122" w:type="dxa"/>
-            <w:vAlign w:val="center"/>
-          </w:tcPr>
-          <w:p>
-            <w:pPr>
-              <w:jc w:val="right"/>
-            </w:pPr>
-            <w:r>
-              <w:t xml:space="preserve">Lp. </w:t>
-            </w:r>
-          </w:p>
-        </w:tc>
-        <w:tc>
-          <w:tcPr>
-            <w:tcW w:w="2408" w:type="dxa"/>
-            <w:vAlign w:val="center"/>
-          </w:tcPr>
-          <w:p>
-            <w:pPr>
-              <w:jc w:val="center"/>
-              <w:cnfStyle w:val="000000100000" w:firstRow="0" w:lastRow="0" w:firstColumn="0" w:lastColumn="0" w:oddVBand="0" w:evenVBand="0" w:oddHBand="1" w:evenHBand="0" w:firstRowFirstColumn="0" w:firstRowLastColumn="0" w:lastRowFirstColumn="0" w:lastRowLastColumn="0"/>
-            </w:pPr>
-            <w:r>
-              <w:t>5</w:t>
-            </w:r>
-          </w:p>
-        </w:tc>
-        <w:tc>
-          <w:tcPr>
-            <w:tcW w:w="4532" w:type="dxa"/>
-            <w:gridSpan w:val="2"/>
-            <w:vAlign w:val="center"/>
-          </w:tcPr>
-          <w:p>
-            <w:pPr>
-              <w:jc w:val="center"/>
-              <w:cnfStyle w:val="000000100000" w:firstRow="0" w:lastRow="0" w:firstColumn="0" w:lastColumn="0" w:oddVBand="0" w:evenVBand="0" w:oddHBand="1" w:evenHBand="0" w:firstRowFirstColumn="0" w:firstRowLastColumn="0" w:lastRowFirstColumn="0" w:lastRowLastColumn="0"/>
-            </w:pPr>
-            <w:r>
-              <w:rPr>
-                <w:b/>
-              </w:rPr>
-              <w:t>Oczekiwany rezultat</w:t>
-            </w:r>
-          </w:p>
-        </w:tc>
-      </w:tr>
-      <w:tr>
-        <w:trPr>
-          <w:trHeight w:val="716"/>
-        </w:trPr>
-        <w:tc>
-          <w:tcPr>
-            <w:cnfStyle w:val="001000000000" w:firstRow="0" w:lastRow="0" w:firstColumn="1" w:lastColumn="0" w:oddVBand="0" w:evenVBand="0" w:oddHBand="0" w:evenHBand="0" w:firstRowFirstColumn="0" w:firstRowLastColumn="0" w:lastRowFirstColumn="0" w:lastRowLastColumn="0"/>
-            <w:tcW w:w="2122" w:type="dxa"/>
-            <w:vAlign w:val="center"/>
-          </w:tcPr>
-          <w:p>
-            <w:pPr>
-              <w:jc w:val="right"/>
-            </w:pPr>
-            <w:r>
-              <w:t>Tytuł</w:t>
-            </w:r>
-          </w:p>
-        </w:tc>
-        <w:tc>
-          <w:tcPr>
-            <w:tcW w:w="2408" w:type="dxa"/>
-            <w:vAlign w:val="center"/>
-          </w:tcPr>
-          <w:p>
-            <w:pPr>
-              <w:jc w:val="center"/>
-              <w:cnfStyle w:val="000000000000" w:firstRow="0" w:lastRow="0" w:firstColumn="0" w:lastColumn="0" w:oddVBand="0" w:evenVBand="0" w:oddHBand="0" w:evenHBand="0" w:firstRowFirstColumn="0" w:firstRowLastColumn="0" w:lastRowFirstColumn="0" w:lastRowLastColumn="0"/>
-            </w:pPr>
-            <w:r>
-              <w:t xml:space="preserve">Wczytanie pliku </w:t>
-            </w:r>
-            <w:r>
-              <w:t>uszkodzonego</w:t>
-            </w:r>
-          </w:p>
-        </w:tc>
-        <w:tc>
-          <w:tcPr>
-            <w:tcW w:w="4532" w:type="dxa"/>
-            <w:gridSpan w:val="2"/>
-            <w:vAlign w:val="center"/>
-          </w:tcPr>
-          <w:p>
-            <w:pPr>
-              <w:jc w:val="center"/>
-              <w:cnfStyle w:val="000000000000" w:firstRow="0" w:lastRow="0" w:firstColumn="0" w:lastColumn="0" w:oddVBand="0" w:evenVBand="0" w:oddHBand="0" w:evenHBand="0" w:firstRowFirstColumn="0" w:firstRowLastColumn="0" w:lastRowFirstColumn="0" w:lastRowLastColumn="0"/>
-              <w:rPr>
-                <w:lang w:val="en-US"/>
-              </w:rPr>
-            </w:pPr>
-            <w:r>
-              <w:t>?????</w:t>
-            </w:r>
-          </w:p>
-        </w:tc>
-      </w:tr>
-      <w:tr>
-        <w:trPr>
-          <w:cnfStyle w:val="000000100000" w:firstRow="0" w:lastRow="0" w:firstColumn="0" w:lastColumn="0" w:oddVBand="0" w:evenVBand="0" w:oddHBand="1" w:evenHBand="0" w:firstRowFirstColumn="0" w:firstRowLastColumn="0" w:lastRowFirstColumn="0" w:lastRowLastColumn="0"/>
-          <w:trHeight w:val="720"/>
-        </w:trPr>
-        <w:tc>
-          <w:tcPr>
-            <w:cnfStyle w:val="001000000000" w:firstRow="0" w:lastRow="0" w:firstColumn="1" w:lastColumn="0" w:oddVBand="0" w:evenVBand="0" w:oddHBand="0" w:evenHBand="0" w:firstRowFirstColumn="0" w:firstRowLastColumn="0" w:lastRowFirstColumn="0" w:lastRowLastColumn="0"/>
-            <w:tcW w:w="2122" w:type="dxa"/>
-            <w:vAlign w:val="center"/>
-          </w:tcPr>
-          <w:p>
-            <w:pPr>
-              <w:jc w:val="right"/>
-            </w:pPr>
-            <w:r>
-              <w:t>Priorytet</w:t>
-            </w:r>
-          </w:p>
-        </w:tc>
-        <w:tc>
-          <w:tcPr>
-            <w:tcW w:w="2408" w:type="dxa"/>
-            <w:vAlign w:val="center"/>
-          </w:tcPr>
-          <w:p>
-            <w:pPr>
-              <w:jc w:val="center"/>
-              <w:cnfStyle w:val="000000100000" w:firstRow="0" w:lastRow="0" w:firstColumn="0" w:lastColumn="0" w:oddVBand="0" w:evenVBand="0" w:oddHBand="1" w:evenHBand="0" w:firstRowFirstColumn="0" w:firstRowLastColumn="0" w:lastRowFirstColumn="0" w:lastRowLastColumn="0"/>
-            </w:pPr>
-            <w:r>
-              <w:t>Niski</w:t>
-            </w:r>
-          </w:p>
-        </w:tc>
-        <w:tc>
-          <w:tcPr>
-            <w:tcW w:w="2266" w:type="dxa"/>
-            <w:vAlign w:val="center"/>
-          </w:tcPr>
-          <w:p>
-            <w:pPr>
-              <w:jc w:val="center"/>
-              <w:cnfStyle w:val="000000100000" w:firstRow="0" w:lastRow="0" w:firstColumn="0" w:lastColumn="0" w:oddVBand="0" w:evenVBand="0" w:oddHBand="1" w:evenHBand="0" w:firstRowFirstColumn="0" w:firstRowLastColumn="0" w:lastRowFirstColumn="0" w:lastRowLastColumn="0"/>
-            </w:pPr>
-            <w:r>
-              <w:rPr>
-                <w:b/>
-              </w:rPr>
-              <w:t>Kroki</w:t>
-            </w:r>
-          </w:p>
-        </w:tc>
-        <w:tc>
-          <w:tcPr>
-            <w:tcW w:w="2266" w:type="dxa"/>
-            <w:vAlign w:val="center"/>
-          </w:tcPr>
-          <w:p>
-            <w:pPr>
-              <w:jc w:val="center"/>
-              <w:cnfStyle w:val="000000100000" w:firstRow="0" w:lastRow="0" w:firstColumn="0" w:lastColumn="0" w:oddVBand="0" w:evenVBand="0" w:oddHBand="1" w:evenHBand="0" w:firstRowFirstColumn="0" w:firstRowLastColumn="0" w:lastRowFirstColumn="0" w:lastRowLastColumn="0"/>
-              <w:rPr>
-                <w:b/>
-              </w:rPr>
-            </w:pPr>
-            <w:r>
-              <w:rPr>
-                <w:b/>
-              </w:rPr>
-              <w:t>Poprawność wykonania</w:t>
-            </w:r>
-          </w:p>
-        </w:tc>
-      </w:tr>
-      <w:tr>
-        <w:trPr>
-          <w:trHeight w:val="866"/>
-        </w:trPr>
-        <w:tc>
-          <w:tcPr>
-            <w:cnfStyle w:val="001000000000" w:firstRow="0" w:lastRow="0" w:firstColumn="1" w:lastColumn="0" w:oddVBand="0" w:evenVBand="0" w:oddHBand="0" w:evenHBand="0" w:firstRowFirstColumn="0" w:firstRowLastColumn="0" w:lastRowFirstColumn="0" w:lastRowLastColumn="0"/>
-            <w:tcW w:w="2122" w:type="dxa"/>
-            <w:vAlign w:val="center"/>
-          </w:tcPr>
-          <w:p>
-            <w:pPr>
-              <w:jc w:val="right"/>
-            </w:pPr>
-            <w:r>
-              <w:t>Warunki wstępne</w:t>
-            </w:r>
-          </w:p>
-        </w:tc>
-        <w:tc>
-          <w:tcPr>
-            <w:tcW w:w="2408" w:type="dxa"/>
-            <w:vAlign w:val="center"/>
-          </w:tcPr>
-          <w:p>
-            <w:pPr>
-              <w:jc w:val="center"/>
-              <w:cnfStyle w:val="000000000000" w:firstRow="0" w:lastRow="0" w:firstColumn="0" w:lastColumn="0" w:oddVBand="0" w:evenVBand="0" w:oddHBand="0" w:evenHBand="0" w:firstRowFirstColumn="0" w:firstRowLastColumn="0" w:lastRowFirstColumn="0" w:lastRowLastColumn="0"/>
-            </w:pPr>
-            <w:r>
-              <w:t>Wcześniej zostało wczytane zdjęcie do formularza głównego</w:t>
-            </w:r>
-          </w:p>
-        </w:tc>
-        <w:tc>
-          <w:tcPr>
-            <w:tcW w:w="2266" w:type="dxa"/>
-            <w:vAlign w:val="center"/>
-          </w:tcPr>
-          <w:p>
-            <w:pPr>
-              <w:pStyle w:val="Bezodstpw"/>
-              <w:jc w:val="center"/>
-              <w:cnfStyle w:val="000000000000" w:firstRow="0" w:lastRow="0" w:firstColumn="0" w:lastColumn="0" w:oddVBand="0" w:evenVBand="0" w:oddHBand="0" w:evenHBand="0" w:firstRowFirstColumn="0" w:firstRowLastColumn="0" w:lastRowFirstColumn="0" w:lastRowLastColumn="0"/>
-            </w:pPr>
-            <w:r>
-              <w:t>1.Kliknięcie przycisku „Wczytaj”</w:t>
-            </w:r>
-          </w:p>
-          <w:p>
-            <w:pPr>
-              <w:jc w:val="center"/>
-              <w:cnfStyle w:val="000000000000" w:firstRow="0" w:lastRow="0" w:firstColumn="0" w:lastColumn="0" w:oddVBand="0" w:evenVBand="0" w:oddHBand="0" w:evenHBand="0" w:firstRowFirstColumn="0" w:firstRowLastColumn="0" w:lastRowFirstColumn="0" w:lastRowLastColumn="0"/>
-            </w:pPr>
-            <w:r>
-              <w:t xml:space="preserve">2.Wybór ścieżki do </w:t>
-            </w:r>
-            <w:r>
-              <w:t>pliku uszkodzonego</w:t>
-            </w:r>
-            <w:bookmarkStart w:id="0" w:name="_GoBack"/>
-            <w:bookmarkEnd w:id="0"/>
-          </w:p>
-        </w:tc>
-        <w:tc>
-          <w:tcPr>
-            <w:tcW w:w="2266" w:type="dxa"/>
-            <w:vAlign w:val="center"/>
-          </w:tcPr>
-          <w:p>
-            <w:pPr>
-              <w:jc w:val="center"/>
-              <w:cnfStyle w:val="000000000000" w:firstRow="0" w:lastRow="0" w:firstColumn="0" w:lastColumn="0" w:oddVBand="0" w:evenVBand="0" w:oddHBand="0" w:evenHBand="0" w:firstRowFirstColumn="0" w:firstRowLastColumn="0" w:lastRowFirstColumn="0" w:lastRowLastColumn="0"/>
-            </w:pPr>
-            <w:r>
-              <w:t>????</w:t>
-            </w:r>
-          </w:p>
-        </w:tc>
-      </w:tr>
-      <w:tr>
-        <w:trPr>
-          <w:cnfStyle w:val="000000100000" w:firstRow="0" w:lastRow="0" w:firstColumn="0" w:lastColumn="0" w:oddVBand="0" w:evenVBand="0" w:oddHBand="1" w:evenHBand="0" w:firstRowFirstColumn="0" w:firstRowLastColumn="0" w:lastRowFirstColumn="0" w:lastRowLastColumn="0"/>
-          <w:trHeight w:val="570"/>
-        </w:trPr>
-        <w:tc>
-          <w:tcPr>
-            <w:cnfStyle w:val="001000000000" w:firstRow="0" w:lastRow="0" w:firstColumn="1" w:lastColumn="0" w:oddVBand="0" w:evenVBand="0" w:oddHBand="0" w:evenHBand="0" w:firstRowFirstColumn="0" w:firstRowLastColumn="0" w:lastRowFirstColumn="0" w:lastRowLastColumn="0"/>
-            <w:tcW w:w="2122" w:type="dxa"/>
-            <w:vAlign w:val="center"/>
-          </w:tcPr>
-          <w:p>
-            <w:pPr>
-              <w:jc w:val="right"/>
-            </w:pPr>
-            <w:r>
-              <w:t xml:space="preserve">Lp. </w:t>
-            </w:r>
-          </w:p>
-        </w:tc>
-        <w:tc>
-          <w:tcPr>
-            <w:tcW w:w="2408" w:type="dxa"/>
-            <w:vAlign w:val="center"/>
-          </w:tcPr>
-          <w:p>
-            <w:pPr>
-              <w:jc w:val="center"/>
-              <w:cnfStyle w:val="000000100000" w:firstRow="0" w:lastRow="0" w:firstColumn="0" w:lastColumn="0" w:oddVBand="0" w:evenVBand="0" w:oddHBand="1" w:evenHBand="0" w:firstRowFirstColumn="0" w:firstRowLastColumn="0" w:lastRowFirstColumn="0" w:lastRowLastColumn="0"/>
-            </w:pPr>
-            <w:r>
-              <w:t>6</w:t>
-            </w:r>
-          </w:p>
-        </w:tc>
-        <w:tc>
-          <w:tcPr>
-            <w:tcW w:w="4532" w:type="dxa"/>
-            <w:gridSpan w:val="2"/>
-            <w:vAlign w:val="center"/>
-          </w:tcPr>
-          <w:p>
-            <w:pPr>
-              <w:jc w:val="center"/>
-              <w:cnfStyle w:val="000000100000" w:firstRow="0" w:lastRow="0" w:firstColumn="0" w:lastColumn="0" w:oddVBand="0" w:evenVBand="0" w:oddHBand="1" w:evenHBand="0" w:firstRowFirstColumn="0" w:firstRowLastColumn="0" w:lastRowFirstColumn="0" w:lastRowLastColumn="0"/>
-            </w:pPr>
-            <w:r>
-              <w:rPr>
-                <w:b/>
-              </w:rPr>
-              <w:t>Oczekiwany rezultat</w:t>
-            </w:r>
-          </w:p>
-        </w:tc>
-      </w:tr>
-      <w:tr>
-        <w:trPr>
-          <w:trHeight w:val="716"/>
-        </w:trPr>
-        <w:tc>
-          <w:tcPr>
-            <w:cnfStyle w:val="001000000000" w:firstRow="0" w:lastRow="0" w:firstColumn="1" w:lastColumn="0" w:oddVBand="0" w:evenVBand="0" w:oddHBand="0" w:evenHBand="0" w:firstRowFirstColumn="0" w:firstRowLastColumn="0" w:lastRowFirstColumn="0" w:lastRowLastColumn="0"/>
-            <w:tcW w:w="2122" w:type="dxa"/>
-            <w:vAlign w:val="center"/>
-          </w:tcPr>
-          <w:p>
-            <w:pPr>
-              <w:jc w:val="right"/>
-            </w:pPr>
-            <w:r>
-              <w:t>Tytuł</w:t>
-            </w:r>
-          </w:p>
-        </w:tc>
-        <w:tc>
-          <w:tcPr>
-            <w:tcW w:w="2408" w:type="dxa"/>
-            <w:vAlign w:val="center"/>
-          </w:tcPr>
-          <w:p>
-            <w:pPr>
-              <w:jc w:val="center"/>
-              <w:cnfStyle w:val="000000000000" w:firstRow="0" w:lastRow="0" w:firstColumn="0" w:lastColumn="0" w:oddVBand="0" w:evenVBand="0" w:oddHBand="0" w:evenHBand="0" w:firstRowFirstColumn="0" w:firstRowLastColumn="0" w:lastRowFirstColumn="0" w:lastRowLastColumn="0"/>
-            </w:pPr>
-            <w:r>
-              <w:t>Wczytanie pliku uszkodzonego</w:t>
-            </w:r>
-          </w:p>
-        </w:tc>
-        <w:tc>
-          <w:tcPr>
-            <w:tcW w:w="4532" w:type="dxa"/>
-            <w:gridSpan w:val="2"/>
-            <w:vAlign w:val="center"/>
-          </w:tcPr>
-          <w:p>
-            <w:pPr>
-              <w:jc w:val="center"/>
-              <w:cnfStyle w:val="000000000000" w:firstRow="0" w:lastRow="0" w:firstColumn="0" w:lastColumn="0" w:oddVBand="0" w:evenVBand="0" w:oddHBand="0" w:evenHBand="0" w:firstRowFirstColumn="0" w:firstRowLastColumn="0" w:lastRowFirstColumn="0" w:lastRowLastColumn="0"/>
-              <w:rPr>
-                <w:lang w:val="en-US"/>
-              </w:rPr>
-            </w:pPr>
-            <w:r>
-              <w:t>?????</w:t>
-            </w:r>
-          </w:p>
-        </w:tc>
-      </w:tr>
-      <w:tr>
-        <w:trPr>
-          <w:cnfStyle w:val="000000100000" w:firstRow="0" w:lastRow="0" w:firstColumn="0" w:lastColumn="0" w:oddVBand="0" w:evenVBand="0" w:oddHBand="1" w:evenHBand="0" w:firstRowFirstColumn="0" w:firstRowLastColumn="0" w:lastRowFirstColumn="0" w:lastRowLastColumn="0"/>
-          <w:trHeight w:val="720"/>
-        </w:trPr>
-        <w:tc>
-          <w:tcPr>
-            <w:cnfStyle w:val="001000000000" w:firstRow="0" w:lastRow="0" w:firstColumn="1" w:lastColumn="0" w:oddVBand="0" w:evenVBand="0" w:oddHBand="0" w:evenHBand="0" w:firstRowFirstColumn="0" w:firstRowLastColumn="0" w:lastRowFirstColumn="0" w:lastRowLastColumn="0"/>
-            <w:tcW w:w="2122" w:type="dxa"/>
-            <w:vAlign w:val="center"/>
-          </w:tcPr>
-          <w:p>
-            <w:pPr>
-              <w:jc w:val="right"/>
-            </w:pPr>
-            <w:r>
-              <w:t>Priorytet</w:t>
-            </w:r>
-          </w:p>
-        </w:tc>
-        <w:tc>
-          <w:tcPr>
-            <w:tcW w:w="2408" w:type="dxa"/>
-            <w:vAlign w:val="center"/>
-          </w:tcPr>
-          <w:p>
-            <w:pPr>
-              <w:jc w:val="center"/>
-              <w:cnfStyle w:val="000000100000" w:firstRow="0" w:lastRow="0" w:firstColumn="0" w:lastColumn="0" w:oddVBand="0" w:evenVBand="0" w:oddHBand="1" w:evenHBand="0" w:firstRowFirstColumn="0" w:firstRowLastColumn="0" w:lastRowFirstColumn="0" w:lastRowLastColumn="0"/>
-            </w:pPr>
-            <w:r>
-              <w:t>Niski</w:t>
-            </w:r>
-          </w:p>
-        </w:tc>
-        <w:tc>
-          <w:tcPr>
-            <w:tcW w:w="2266" w:type="dxa"/>
-            <w:vAlign w:val="center"/>
-          </w:tcPr>
-          <w:p>
-            <w:pPr>
-              <w:jc w:val="center"/>
-              <w:cnfStyle w:val="000000100000" w:firstRow="0" w:lastRow="0" w:firstColumn="0" w:lastColumn="0" w:oddVBand="0" w:evenVBand="0" w:oddHBand="1" w:evenHBand="0" w:firstRowFirstColumn="0" w:firstRowLastColumn="0" w:lastRowFirstColumn="0" w:lastRowLastColumn="0"/>
-            </w:pPr>
-            <w:r>
-              <w:rPr>
-                <w:b/>
-              </w:rPr>
-              <w:t>Kroki</w:t>
-            </w:r>
-          </w:p>
-        </w:tc>
-        <w:tc>
-          <w:tcPr>
-            <w:tcW w:w="2266" w:type="dxa"/>
-            <w:vAlign w:val="center"/>
-          </w:tcPr>
-          <w:p>
-            <w:pPr>
-              <w:jc w:val="center"/>
-              <w:cnfStyle w:val="000000100000" w:firstRow="0" w:lastRow="0" w:firstColumn="0" w:lastColumn="0" w:oddVBand="0" w:evenVBand="0" w:oddHBand="1" w:evenHBand="0" w:firstRowFirstColumn="0" w:firstRowLastColumn="0" w:lastRowFirstColumn="0" w:lastRowLastColumn="0"/>
-              <w:rPr>
-                <w:b/>
-              </w:rPr>
-            </w:pPr>
-            <w:r>
-              <w:rPr>
-                <w:b/>
-              </w:rPr>
-              <w:t>Poprawność wykonania</w:t>
-            </w:r>
-          </w:p>
-        </w:tc>
-      </w:tr>
-      <w:tr>
-        <w:trPr>
-          <w:trHeight w:val="866"/>
-        </w:trPr>
-        <w:tc>
-          <w:tcPr>
-            <w:cnfStyle w:val="001000000000" w:firstRow="0" w:lastRow="0" w:firstColumn="1" w:lastColumn="0" w:oddVBand="0" w:evenVBand="0" w:oddHBand="0" w:evenHBand="0" w:firstRowFirstColumn="0" w:firstRowLastColumn="0" w:lastRowFirstColumn="0" w:lastRowLastColumn="0"/>
-            <w:tcW w:w="2122" w:type="dxa"/>
-            <w:vAlign w:val="center"/>
-          </w:tcPr>
-          <w:p>
-            <w:pPr>
-              <w:jc w:val="right"/>
-            </w:pPr>
-            <w:r>
-              <w:t>Warunki wstępne</w:t>
-            </w:r>
-          </w:p>
-        </w:tc>
-        <w:tc>
-          <w:tcPr>
-            <w:tcW w:w="2408" w:type="dxa"/>
-            <w:vAlign w:val="center"/>
-          </w:tcPr>
-          <w:p>
-            <w:pPr>
-              <w:jc w:val="center"/>
-              <w:cnfStyle w:val="000000000000" w:firstRow="0" w:lastRow="0" w:firstColumn="0" w:lastColumn="0" w:oddVBand="0" w:evenVBand="0" w:oddHBand="0" w:evenHBand="0" w:firstRowFirstColumn="0" w:firstRowLastColumn="0" w:lastRowFirstColumn="0" w:lastRowLastColumn="0"/>
-            </w:pPr>
-            <w:r>
-              <w:t>Brak wcześniej wczytanego zdjęcia w formularzu głównym</w:t>
-            </w:r>
-          </w:p>
-        </w:tc>
-        <w:tc>
-          <w:tcPr>
-            <w:tcW w:w="2266" w:type="dxa"/>
-            <w:vAlign w:val="center"/>
-          </w:tcPr>
-          <w:p>
-            <w:pPr>
-              <w:pStyle w:val="Bezodstpw"/>
-              <w:jc w:val="center"/>
-              <w:cnfStyle w:val="000000000000" w:firstRow="0" w:lastRow="0" w:firstColumn="0" w:lastColumn="0" w:oddVBand="0" w:evenVBand="0" w:oddHBand="0" w:evenHBand="0" w:firstRowFirstColumn="0" w:firstRowLastColumn="0" w:lastRowFirstColumn="0" w:lastRowLastColumn="0"/>
-            </w:pPr>
-            <w:r>
-              <w:t>1.Kliknięcie przycisku „Wczytaj”</w:t>
-            </w:r>
-          </w:p>
-          <w:p>
-            <w:pPr>
-              <w:jc w:val="center"/>
-              <w:cnfStyle w:val="000000000000" w:firstRow="0" w:lastRow="0" w:firstColumn="0" w:lastColumn="0" w:oddVBand="0" w:evenVBand="0" w:oddHBand="0" w:evenHBand="0" w:firstRowFirstColumn="0" w:firstRowLastColumn="0" w:lastRowFirstColumn="0" w:lastRowLastColumn="0"/>
-            </w:pPr>
-            <w:r>
-              <w:t>2.Wybór ścieżki do pliku</w:t>
-            </w:r>
-            <w:r>
-              <w:t xml:space="preserve"> uszkodzonego</w:t>
-            </w:r>
-          </w:p>
-        </w:tc>
-        <w:tc>
-          <w:tcPr>
-            <w:tcW w:w="2266" w:type="dxa"/>
-            <w:vAlign w:val="center"/>
-          </w:tcPr>
-          <w:p>
-            <w:pPr>
-              <w:jc w:val="center"/>
-              <w:cnfStyle w:val="000000000000" w:firstRow="0" w:lastRow="0" w:firstColumn="0" w:lastColumn="0" w:oddVBand="0" w:evenVBand="0" w:oddHBand="0" w:evenHBand="0" w:firstRowFirstColumn="0" w:firstRowLastColumn="0" w:lastRowFirstColumn="0" w:lastRowLastColumn="0"/>
-            </w:pPr>
-            <w:r>
-              <w:t>????</w:t>
             </w:r>
           </w:p>
         </w:tc>
@@ -3299,7 +2787,7 @@
   <a:extraClrSchemeLst/>
   <a:extLst>
     <a:ext uri="{05A4C25C-085E-4340-85A3-A5531E510DB2}">
-      <thm15:themeFamily xmlns:thm15="http://schemas.microsoft.com/office/thememl/2012/main" xmlns="" name="Office Theme" id="{62F939B6-93AF-4DB8-9C6B-D6C7DFDC589F}" vid="{4A3C46E8-61CC-4603-A589-7422A47A8E4A}"/>
+      <thm15:themeFamily xmlns="" xmlns:thm15="http://schemas.microsoft.com/office/thememl/2012/main" name="Office Theme" id="{62F939B6-93AF-4DB8-9C6B-D6C7DFDC589F}" vid="{4A3C46E8-61CC-4603-A589-7422A47A8E4A}"/>
     </a:ext>
   </a:extLst>
 </a:theme>
@@ -3310,7 +2798,7 @@
 </file>
 
 <file path=customXml/itemProps1.xml><?xml version="1.0" encoding="utf-8"?>
-<ds:datastoreItem xmlns:ds="http://schemas.openxmlformats.org/officeDocument/2006/customXml" ds:itemID="{9A93B76B-3820-44ED-9C0B-572107B97895}">
+<ds:datastoreItem xmlns:ds="http://schemas.openxmlformats.org/officeDocument/2006/customXml" ds:itemID="{7B65AF24-3A97-45FD-9F6B-89105CD86331}">
   <ds:schemaRefs>
     <ds:schemaRef ds:uri="http://schemas.openxmlformats.org/officeDocument/2006/bibliography"/>
   </ds:schemaRefs>
